--- a/ComputerInternet_And_Operating_system/操作系统/网课-操作系统基础.docx
+++ b/ComputerInternet_And_Operating_system/操作系统/网课-操作系统基础.docx
@@ -397,9 +397,6 @@
     <w:p>
       <w:pPr>
         <w:pStyle w:val="1"/>
-        <w:rPr>
-          <w:rFonts w:hint="eastAsia"/>
-        </w:rPr>
       </w:pPr>
       <w:r>
         <w:rPr>
@@ -475,11 +472,6 @@
       </w:r>
     </w:p>
     <w:p>
-      <w:pPr>
-        <w:rPr>
-          <w:rFonts w:hint="eastAsia"/>
-        </w:rPr>
-      </w:pPr>
       <w:r>
         <w:rPr>
           <w:noProof/>
@@ -520,6 +512,310 @@
             </a:graphic>
           </wp:inline>
         </w:drawing>
+      </w:r>
+    </w:p>
+    <w:p>
+      <w:pPr>
+        <w:pStyle w:val="1"/>
+      </w:pPr>
+      <w:r>
+        <w:rPr>
+          <w:rFonts w:hint="eastAsia"/>
+        </w:rPr>
+        <w:t>三.操作系统的内核</w:t>
+      </w:r>
+    </w:p>
+    <w:p>
+      <w:pPr>
+        <w:pStyle w:val="2"/>
+        <w:rPr>
+          <w:rFonts w:hint="eastAsia"/>
+        </w:rPr>
+      </w:pPr>
+      <w:r>
+        <w:rPr>
+          <w:rFonts w:hint="eastAsia"/>
+        </w:rPr>
+        <w:t>Linux内核初步了解</w:t>
+      </w:r>
+    </w:p>
+    <w:p>
+      <w:r>
+        <w:rPr>
+          <w:rFonts w:hint="eastAsia"/>
+        </w:rPr>
+        <w:t>内核：微内核(</w:t>
+      </w:r>
+      <w:r>
+        <w:t>windows)</w:t>
+      </w:r>
+      <w:r>
+        <w:rPr>
+          <w:rFonts w:hint="eastAsia"/>
+        </w:rPr>
+        <w:t>和大内核（Linux</w:t>
+      </w:r>
+      <w:r>
+        <w:t>,UNIX</w:t>
+      </w:r>
+      <w:r>
+        <w:rPr>
+          <w:rFonts w:hint="eastAsia"/>
+        </w:rPr>
+        <w:t>）</w:t>
+      </w:r>
+    </w:p>
+    <w:p>
+      <w:r>
+        <w:rPr>
+          <w:noProof/>
+        </w:rPr>
+        <w:drawing>
+          <wp:inline distT="0" distB="0" distL="0" distR="0" wp14:anchorId="4826B6FA" wp14:editId="335A7F7B">
+            <wp:extent cx="5274310" cy="2255520"/>
+            <wp:effectExtent l="0" t="0" r="2540" b="0"/>
+            <wp:docPr id="6" name="图片 6"/>
+            <wp:cNvGraphicFramePr>
+              <a:graphicFrameLocks xmlns:a="http://schemas.openxmlformats.org/drawingml/2006/main" noChangeAspect="1"/>
+            </wp:cNvGraphicFramePr>
+            <a:graphic xmlns:a="http://schemas.openxmlformats.org/drawingml/2006/main">
+              <a:graphicData uri="http://schemas.openxmlformats.org/drawingml/2006/picture">
+                <pic:pic xmlns:pic="http://schemas.openxmlformats.org/drawingml/2006/picture">
+                  <pic:nvPicPr>
+                    <pic:cNvPr id="1" name=""/>
+                    <pic:cNvPicPr/>
+                  </pic:nvPicPr>
+                  <pic:blipFill>
+                    <a:blip r:embed="rId10"/>
+                    <a:stretch>
+                      <a:fillRect/>
+                    </a:stretch>
+                  </pic:blipFill>
+                  <pic:spPr>
+                    <a:xfrm>
+                      <a:off x="0" y="0"/>
+                      <a:ext cx="5274310" cy="2255520"/>
+                    </a:xfrm>
+                    <a:prstGeom prst="rect">
+                      <a:avLst/>
+                    </a:prstGeom>
+                  </pic:spPr>
+                </pic:pic>
+              </a:graphicData>
+            </a:graphic>
+          </wp:inline>
+        </w:drawing>
+      </w:r>
+    </w:p>
+    <w:p>
+      <w:pPr>
+        <w:pStyle w:val="1"/>
+      </w:pPr>
+      <w:r>
+        <w:rPr>
+          <w:rFonts w:hint="eastAsia"/>
+        </w:rPr>
+        <w:t>四.两类虚拟机</w:t>
+      </w:r>
+    </w:p>
+    <w:p>
+      <w:r>
+        <w:rPr>
+          <w:rFonts w:hint="eastAsia"/>
+        </w:rPr>
+        <w:t>1</w:t>
+      </w:r>
+      <w:r>
+        <w:t>.</w:t>
+      </w:r>
+      <w:r>
+        <w:rPr>
+          <w:rFonts w:hint="eastAsia"/>
+        </w:rPr>
+        <w:t>基于硬件</w:t>
+      </w:r>
+    </w:p>
+    <w:p>
+      <w:r>
+        <w:rPr>
+          <w:rFonts w:hint="eastAsia"/>
+        </w:rPr>
+        <w:t>2</w:t>
+      </w:r>
+      <w:r>
+        <w:t>.</w:t>
+      </w:r>
+      <w:r>
+        <w:rPr>
+          <w:rFonts w:hint="eastAsia"/>
+        </w:rPr>
+        <w:t>在宿主机上</w:t>
+      </w:r>
+    </w:p>
+    <w:p>
+      <w:pPr>
+        <w:rPr>
+          <w:rFonts w:hint="eastAsia"/>
+        </w:rPr>
+      </w:pPr>
+      <w:r>
+        <w:rPr>
+          <w:noProof/>
+        </w:rPr>
+        <w:lastRenderedPageBreak/>
+        <w:drawing>
+          <wp:inline distT="0" distB="0" distL="0" distR="0" wp14:anchorId="67DD772B" wp14:editId="26AD0E65">
+            <wp:extent cx="5274310" cy="2794000"/>
+            <wp:effectExtent l="0" t="0" r="2540" b="6350"/>
+            <wp:docPr id="9" name="图片 9"/>
+            <wp:cNvGraphicFramePr>
+              <a:graphicFrameLocks xmlns:a="http://schemas.openxmlformats.org/drawingml/2006/main" noChangeAspect="1"/>
+            </wp:cNvGraphicFramePr>
+            <a:graphic xmlns:a="http://schemas.openxmlformats.org/drawingml/2006/main">
+              <a:graphicData uri="http://schemas.openxmlformats.org/drawingml/2006/picture">
+                <pic:pic xmlns:pic="http://schemas.openxmlformats.org/drawingml/2006/picture">
+                  <pic:nvPicPr>
+                    <pic:cNvPr id="1" name=""/>
+                    <pic:cNvPicPr/>
+                  </pic:nvPicPr>
+                  <pic:blipFill>
+                    <a:blip r:embed="rId11"/>
+                    <a:stretch>
+                      <a:fillRect/>
+                    </a:stretch>
+                  </pic:blipFill>
+                  <pic:spPr>
+                    <a:xfrm>
+                      <a:off x="0" y="0"/>
+                      <a:ext cx="5274310" cy="2794000"/>
+                    </a:xfrm>
+                    <a:prstGeom prst="rect">
+                      <a:avLst/>
+                    </a:prstGeom>
+                  </pic:spPr>
+                </pic:pic>
+              </a:graphicData>
+            </a:graphic>
+          </wp:inline>
+        </w:drawing>
+      </w:r>
+    </w:p>
+    <w:p>
+      <w:r>
+        <w:rPr>
+          <w:noProof/>
+        </w:rPr>
+        <w:drawing>
+          <wp:inline distT="0" distB="0" distL="0" distR="0" wp14:anchorId="39A552F7" wp14:editId="3ACF6875">
+            <wp:extent cx="5274310" cy="3093720"/>
+            <wp:effectExtent l="0" t="0" r="2540" b="0"/>
+            <wp:docPr id="8" name="图片 8"/>
+            <wp:cNvGraphicFramePr>
+              <a:graphicFrameLocks xmlns:a="http://schemas.openxmlformats.org/drawingml/2006/main" noChangeAspect="1"/>
+            </wp:cNvGraphicFramePr>
+            <a:graphic xmlns:a="http://schemas.openxmlformats.org/drawingml/2006/main">
+              <a:graphicData uri="http://schemas.openxmlformats.org/drawingml/2006/picture">
+                <pic:pic xmlns:pic="http://schemas.openxmlformats.org/drawingml/2006/picture">
+                  <pic:nvPicPr>
+                    <pic:cNvPr id="1" name=""/>
+                    <pic:cNvPicPr/>
+                  </pic:nvPicPr>
+                  <pic:blipFill>
+                    <a:blip r:embed="rId12"/>
+                    <a:stretch>
+                      <a:fillRect/>
+                    </a:stretch>
+                  </pic:blipFill>
+                  <pic:spPr>
+                    <a:xfrm>
+                      <a:off x="0" y="0"/>
+                      <a:ext cx="5274310" cy="3093720"/>
+                    </a:xfrm>
+                    <a:prstGeom prst="rect">
+                      <a:avLst/>
+                    </a:prstGeom>
+                  </pic:spPr>
+                </pic:pic>
+              </a:graphicData>
+            </a:graphic>
+          </wp:inline>
+        </w:drawing>
+      </w:r>
+    </w:p>
+    <w:p>
+      <w:pPr>
+        <w:rPr>
+          <w:rFonts w:hint="eastAsia"/>
+        </w:rPr>
+      </w:pPr>
+      <w:r>
+        <w:rPr>
+          <w:rFonts w:hint="eastAsia"/>
+        </w:rPr>
+        <w:t>微内核之间的状态变化多，依靠消息传递，相对独立，大内核依靠接口传递</w:t>
+      </w:r>
+    </w:p>
+    <w:p>
+      <w:r>
+        <w:rPr>
+          <w:noProof/>
+        </w:rPr>
+        <w:lastRenderedPageBreak/>
+        <w:drawing>
+          <wp:inline distT="0" distB="0" distL="0" distR="0" wp14:anchorId="194162AC" wp14:editId="44AFF066">
+            <wp:extent cx="5274310" cy="3328670"/>
+            <wp:effectExtent l="0" t="0" r="2540" b="5080"/>
+            <wp:docPr id="7" name="图片 7"/>
+            <wp:cNvGraphicFramePr>
+              <a:graphicFrameLocks xmlns:a="http://schemas.openxmlformats.org/drawingml/2006/main" noChangeAspect="1"/>
+            </wp:cNvGraphicFramePr>
+            <a:graphic xmlns:a="http://schemas.openxmlformats.org/drawingml/2006/main">
+              <a:graphicData uri="http://schemas.openxmlformats.org/drawingml/2006/picture">
+                <pic:pic xmlns:pic="http://schemas.openxmlformats.org/drawingml/2006/picture">
+                  <pic:nvPicPr>
+                    <pic:cNvPr id="1" name=""/>
+                    <pic:cNvPicPr/>
+                  </pic:nvPicPr>
+                  <pic:blipFill>
+                    <a:blip r:embed="rId13"/>
+                    <a:stretch>
+                      <a:fillRect/>
+                    </a:stretch>
+                  </pic:blipFill>
+                  <pic:spPr>
+                    <a:xfrm>
+                      <a:off x="0" y="0"/>
+                      <a:ext cx="5274310" cy="3328670"/>
+                    </a:xfrm>
+                    <a:prstGeom prst="rect">
+                      <a:avLst/>
+                    </a:prstGeom>
+                  </pic:spPr>
+                </pic:pic>
+              </a:graphicData>
+            </a:graphic>
+          </wp:inline>
+        </w:drawing>
+      </w:r>
+    </w:p>
+    <w:p>
+      <w:pPr>
+        <w:rPr>
+          <w:rFonts w:hint="eastAsia"/>
+        </w:rPr>
+      </w:pPr>
+      <w:r>
+        <w:rPr>
+          <w:rFonts w:hint="eastAsia"/>
+        </w:rPr>
+        <w:t>之前查的操作系统的分层思想很重要，模块化依赖接口连接，本质编写函数一样，主函数调用，</w:t>
+      </w:r>
+      <w:r>
+        <w:rPr>
+          <w:rFonts w:hint="eastAsia"/>
+          <w:color w:val="FF0000"/>
+        </w:rPr>
+        <w:t>外核不懂</w:t>
       </w:r>
     </w:p>
     <w:sectPr>
@@ -1230,6 +1526,29 @@
       <w:szCs w:val="44"/>
     </w:rPr>
   </w:style>
+  <w:style w:type="paragraph" w:styleId="2">
+    <w:name w:val="heading 2"/>
+    <w:basedOn w:val="a"/>
+    <w:next w:val="a"/>
+    <w:link w:val="20"/>
+    <w:uiPriority w:val="9"/>
+    <w:unhideWhenUsed/>
+    <w:qFormat/>
+    <w:rsid w:val="00BD6AAF"/>
+    <w:pPr>
+      <w:keepNext/>
+      <w:keepLines/>
+      <w:spacing w:before="260" w:after="260" w:line="416" w:lineRule="auto"/>
+      <w:outlineLvl w:val="1"/>
+    </w:pPr>
+    <w:rPr>
+      <w:rFonts w:asciiTheme="majorHAnsi" w:eastAsiaTheme="majorEastAsia" w:hAnsiTheme="majorHAnsi" w:cstheme="majorBidi"/>
+      <w:b/>
+      <w:bCs/>
+      <w:sz w:val="32"/>
+      <w:szCs w:val="32"/>
+    </w:rPr>
+  </w:style>
   <w:style w:type="character" w:default="1" w:styleId="a0">
     <w:name w:val="Default Paragraph Font"/>
     <w:uiPriority w:val="1"/>
@@ -1279,6 +1598,20 @@
       <w:kern w:val="44"/>
       <w:sz w:val="44"/>
       <w:szCs w:val="44"/>
+    </w:rPr>
+  </w:style>
+  <w:style w:type="character" w:customStyle="1" w:styleId="20">
+    <w:name w:val="标题 2 字符"/>
+    <w:basedOn w:val="a0"/>
+    <w:link w:val="2"/>
+    <w:uiPriority w:val="9"/>
+    <w:rsid w:val="00BD6AAF"/>
+    <w:rPr>
+      <w:rFonts w:asciiTheme="majorHAnsi" w:eastAsiaTheme="majorEastAsia" w:hAnsiTheme="majorHAnsi" w:cstheme="majorBidi"/>
+      <w:b/>
+      <w:bCs/>
+      <w:sz w:val="32"/>
+      <w:szCs w:val="32"/>
     </w:rPr>
   </w:style>
 </w:styles>
